--- a/Zadaci/04 MVC Zadaci.docx
+++ b/Zadaci/04 MVC Zadaci.docx
@@ -281,32 +281,185 @@
       <w:r>
         <w:t>osoba-prilagodba</w:t>
       </w:r>
+    </w:p>
+    <w:p>
+      <w:pPr>
+        <w:pStyle w:val="ListParagraph"/>
+        <w:numPr>
+          <w:ilvl w:val="0"/>
+          <w:numId w:val="6"/>
+        </w:numPr>
+      </w:pPr>
+      <w:r>
+        <w:t>dogadaji-prilagodba</w:t>
+      </w:r>
+    </w:p>
+    <w:p>
+      <w:pPr>
+        <w:pStyle w:val="ListParagraph"/>
+        <w:numPr>
+          <w:ilvl w:val="0"/>
+          <w:numId w:val="6"/>
+        </w:numPr>
+      </w:pPr>
+      <w:r>
+        <w:t>zanimljivost-prilagodba</w:t>
+      </w:r>
+    </w:p>
+    <w:p>
+      <w:pPr>
+        <w:pStyle w:val="ListParagraph"/>
+        <w:numPr>
+          <w:ilvl w:val="0"/>
+          <w:numId w:val="3"/>
+        </w:numPr>
+      </w:pPr>
+      <w:r>
+        <w:t>Kreirati rute</w:t>
+      </w:r>
+      <w:r>
+        <w:t xml:space="preserve"> koje će omogućiti slijedćiti slijedeće</w:t>
+      </w:r>
+      <w:r>
+        <w:t xml:space="preserve"> </w:t>
+      </w:r>
+      <w:r>
+        <w:t>karakteristike</w:t>
+      </w:r>
+      <w:r>
+        <w:t>:</w:t>
+      </w:r>
+    </w:p>
+    <w:tbl>
+      <w:tblPr>
+        <w:tblStyle w:val="TableGrid"/>
+        <w:tblW w:w="8455" w:type="dxa"/>
+        <w:tblInd w:w="720" w:type="dxa"/>
+        <w:tblLook w:val="04A0" w:firstRow="1" w:lastRow="0" w:firstColumn="1" w:lastColumn="0" w:noHBand="0" w:noVBand="1"/>
+      </w:tblPr>
+      <w:tblGrid>
+        <w:gridCol w:w="2905"/>
+        <w:gridCol w:w="5550"/>
+      </w:tblGrid>
+      <w:tr>
+        <w:tc>
+          <w:tcPr>
+            <w:tcW w:w="2905" w:type="dxa"/>
+          </w:tcPr>
+          <w:p>
+            <w:pPr>
+              <w:pStyle w:val="ListParagraph"/>
+              <w:ind w:left="0"/>
+            </w:pPr>
+            <w:r>
+              <w:t>Primjer rute/url-a</w:t>
+            </w:r>
+          </w:p>
+        </w:tc>
+        <w:tc>
+          <w:tcPr>
+            <w:tcW w:w="5550" w:type="dxa"/>
+          </w:tcPr>
+          <w:p>
+            <w:pPr>
+              <w:pStyle w:val="ListParagraph"/>
+              <w:ind w:left="0"/>
+            </w:pPr>
+            <w:r>
+              <w:t>Opis</w:t>
+            </w:r>
+          </w:p>
+        </w:tc>
+      </w:tr>
+      <w:tr>
+        <w:tc>
+          <w:tcPr>
+            <w:tcW w:w="2905" w:type="dxa"/>
+          </w:tcPr>
+          <w:p>
+            <w:r>
+              <w:t>/PjesmeGlasovi/1000</w:t>
+            </w:r>
+          </w:p>
+          <w:p>
+            <w:pPr>
+              <w:pStyle w:val="ListParagraph"/>
+              <w:ind w:left="0"/>
+            </w:pPr>
+          </w:p>
+        </w:tc>
+        <w:tc>
+          <w:tcPr>
+            <w:tcW w:w="5550" w:type="dxa"/>
+          </w:tcPr>
+          <w:p>
+            <w:pPr>
+              <w:pStyle w:val="ListParagraph"/>
+              <w:ind w:left="0"/>
+            </w:pPr>
+            <w:r>
+              <w:t>Upisom ovog URL-a dobivamo sve pjesme koje imaju barem 1000 glasova</w:t>
+            </w:r>
+            <w:r>
+              <w:t>, ili više,</w:t>
+            </w:r>
+            <w:r>
+              <w:t xml:space="preserve"> upisano u bazu podataka.</w:t>
+            </w:r>
+          </w:p>
+        </w:tc>
+      </w:tr>
+      <w:tr>
+        <w:tc>
+          <w:tcPr>
+            <w:tcW w:w="2905" w:type="dxa"/>
+          </w:tcPr>
+          <w:p>
+            <w:r>
+              <w:t>/IzvodaciGlasovi/500</w:t>
+            </w:r>
+          </w:p>
+          <w:p>
+            <w:pPr>
+              <w:pStyle w:val="ListParagraph"/>
+              <w:tabs>
+                <w:tab w:val="left" w:pos="1128"/>
+              </w:tabs>
+              <w:ind w:left="0"/>
+            </w:pPr>
+          </w:p>
+        </w:tc>
+        <w:tc>
+          <w:tcPr>
+            <w:tcW w:w="5550" w:type="dxa"/>
+          </w:tcPr>
+          <w:p>
+            <w:pPr>
+              <w:pStyle w:val="ListParagraph"/>
+              <w:ind w:left="0"/>
+            </w:pPr>
+            <w:r>
+              <w:t>Upisom ovog URL-a dobivamo sve izvođače koji imaju barem 500 glasova</w:t>
+            </w:r>
+            <w:r>
+              <w:t>, ili više,</w:t>
+            </w:r>
+            <w:r>
+              <w:t xml:space="preserve"> upisano u bazu podataka.</w:t>
+            </w:r>
+          </w:p>
+        </w:tc>
+      </w:tr>
+    </w:tbl>
+    <w:p>
+      <w:pPr>
+        <w:pStyle w:val="ListParagraph"/>
+      </w:pPr>
+      <w:r>
+        <w:t>Omogućiti da ako parametar nije napisan defaultni broj glasova bude 1000.</w:t>
+      </w:r>
       <w:bookmarkStart w:id="0" w:name="_GoBack"/>
       <w:bookmarkEnd w:id="0"/>
-    </w:p>
-    <w:p>
-      <w:pPr>
-        <w:pStyle w:val="ListParagraph"/>
-        <w:numPr>
-          <w:ilvl w:val="0"/>
-          <w:numId w:val="6"/>
-        </w:numPr>
-      </w:pPr>
-      <w:r>
-        <w:t>dogadaji-prilagodba</w:t>
-      </w:r>
-    </w:p>
-    <w:p>
-      <w:pPr>
-        <w:pStyle w:val="ListParagraph"/>
-        <w:numPr>
-          <w:ilvl w:val="0"/>
-          <w:numId w:val="6"/>
-        </w:numPr>
-      </w:pPr>
-      <w:r>
-        <w:t>zanimljivost-prilagodba</w:t>
-      </w:r>
     </w:p>
     <w:p/>
     <w:p/>
@@ -1231,6 +1384,25 @@
     <w:basedOn w:val="DefaultParagraphFont"/>
     <w:rsid w:val="00F13CB6"/>
   </w:style>
+  <w:style w:type="table" w:styleId="TableGrid">
+    <w:name w:val="Table Grid"/>
+    <w:basedOn w:val="TableNormal"/>
+    <w:uiPriority w:val="39"/>
+    <w:rsid w:val="003B3292"/>
+    <w:pPr>
+      <w:spacing w:after="0" w:line="240" w:lineRule="auto"/>
+    </w:pPr>
+    <w:tblPr>
+      <w:tblBorders>
+        <w:top w:val="single" w:sz="4" w:space="0" w:color="auto"/>
+        <w:left w:val="single" w:sz="4" w:space="0" w:color="auto"/>
+        <w:bottom w:val="single" w:sz="4" w:space="0" w:color="auto"/>
+        <w:right w:val="single" w:sz="4" w:space="0" w:color="auto"/>
+        <w:insideH w:val="single" w:sz="4" w:space="0" w:color="auto"/>
+        <w:insideV w:val="single" w:sz="4" w:space="0" w:color="auto"/>
+      </w:tblBorders>
+    </w:tblPr>
+  </w:style>
 </w:styles>
 </file>
 

--- a/Zadaci/04 MVC Zadaci.docx
+++ b/Zadaci/04 MVC Zadaci.docx
@@ -450,16 +450,92 @@
           </w:p>
         </w:tc>
       </w:tr>
+      <w:tr>
+        <w:tc>
+          <w:tcPr>
+            <w:tcW w:w="2905" w:type="dxa"/>
+          </w:tcPr>
+          <w:p>
+            <w:r>
+              <w:t>/Dogadaj/datum-pocetka</w:t>
+            </w:r>
+          </w:p>
+        </w:tc>
+        <w:tc>
+          <w:tcPr>
+            <w:tcW w:w="5550" w:type="dxa"/>
+          </w:tcPr>
+          <w:p>
+            <w:pPr>
+              <w:pStyle w:val="ListParagraph"/>
+              <w:ind w:left="0"/>
+            </w:pPr>
+            <w:r>
+              <w:t xml:space="preserve">Upisom ovog URL-a dobivamo sve </w:t>
+            </w:r>
+            <w:r>
+              <w:t xml:space="preserve">dogadaje </w:t>
+            </w:r>
+            <w:r>
+              <w:t xml:space="preserve">koji </w:t>
+            </w:r>
+            <w:r>
+              <w:t>su se dogodili na specificirani datum</w:t>
+            </w:r>
+            <w:r>
+              <w:t>.</w:t>
+            </w:r>
+          </w:p>
+        </w:tc>
+      </w:tr>
+      <w:tr>
+        <w:tc>
+          <w:tcPr>
+            <w:tcW w:w="2905" w:type="dxa"/>
+          </w:tcPr>
+          <w:p>
+            <w:r>
+              <w:t>/TopIzvodaci/3</w:t>
+            </w:r>
+          </w:p>
+        </w:tc>
+        <w:tc>
+          <w:tcPr>
+            <w:tcW w:w="5550" w:type="dxa"/>
+          </w:tcPr>
+          <w:p>
+            <w:pPr>
+              <w:pStyle w:val="ListParagraph"/>
+              <w:ind w:left="0"/>
+            </w:pPr>
+            <w:r>
+              <w:t xml:space="preserve">Upisom ovog URL-a dobivamo </w:t>
+            </w:r>
+            <w:r>
+              <w:t>najbolje rangirane izvođače</w:t>
+            </w:r>
+            <w:bookmarkStart w:id="0" w:name="_GoBack"/>
+            <w:bookmarkEnd w:id="0"/>
+            <w:r>
+              <w:t>.</w:t>
+            </w:r>
+          </w:p>
+        </w:tc>
+      </w:tr>
     </w:tbl>
     <w:p>
       <w:pPr>
         <w:pStyle w:val="ListParagraph"/>
       </w:pPr>
       <w:r>
-        <w:t>Omogućiti da ako parametar nije napisan defaultni broj glasova bude 1000.</w:t>
-      </w:r>
-      <w:bookmarkStart w:id="0" w:name="_GoBack"/>
-      <w:bookmarkEnd w:id="0"/>
+        <w:t xml:space="preserve">Omogućiti da ako parametar nije </w:t>
+      </w:r>
+      <w:r>
+        <w:t>upisan pridodijeli se određena defaultna vrijednost</w:t>
+      </w:r>
+      <w:r>
+        <w:t>.</w:t>
+      </w:r>
     </w:p>
     <w:p/>
     <w:p/>

--- a/Zadaci/04 MVC Zadaci.docx
+++ b/Zadaci/04 MVC Zadaci.docx
@@ -471,19 +471,7 @@
               <w:ind w:left="0"/>
             </w:pPr>
             <w:r>
-              <w:t xml:space="preserve">Upisom ovog URL-a dobivamo sve </w:t>
-            </w:r>
-            <w:r>
-              <w:t xml:space="preserve">dogadaje </w:t>
-            </w:r>
-            <w:r>
-              <w:t xml:space="preserve">koji </w:t>
-            </w:r>
-            <w:r>
-              <w:t>su se dogodili na specificirani datum</w:t>
-            </w:r>
-            <w:r>
-              <w:t>.</w:t>
+              <w:t>Upisom ovog URL-a dobivamo sve dogadaje koji su se dogodili na specificirani datum.</w:t>
             </w:r>
           </w:p>
         </w:tc>
@@ -509,15 +497,7 @@
               <w:ind w:left="0"/>
             </w:pPr>
             <w:r>
-              <w:t xml:space="preserve">Upisom ovog URL-a dobivamo </w:t>
-            </w:r>
-            <w:r>
-              <w:t>najbolje rangirane izvođače</w:t>
-            </w:r>
-            <w:bookmarkStart w:id="0" w:name="_GoBack"/>
-            <w:bookmarkEnd w:id="0"/>
-            <w:r>
-              <w:t>.</w:t>
+              <w:t>Upisom ovog URL-a dobivamo najbolje rangirane izvođače.</w:t>
             </w:r>
           </w:p>
         </w:tc>
@@ -537,7 +517,44 @@
         <w:t>.</w:t>
       </w:r>
     </w:p>
-    <w:p/>
+    <w:p>
+      <w:pPr>
+        <w:pStyle w:val="ListParagraph"/>
+        <w:numPr>
+          <w:ilvl w:val="0"/>
+          <w:numId w:val="3"/>
+        </w:numPr>
+      </w:pPr>
+      <w:r>
+        <w:t>Potrebno je p</w:t>
+      </w:r>
+      <w:r>
+        <w:t xml:space="preserve">rilagoditi Solution da radi sa bazom PZIAutorizacija u svrhu </w:t>
+      </w:r>
+      <w:r>
+        <w:t xml:space="preserve">dohvaćanja i </w:t>
+      </w:r>
+      <w:bookmarkStart w:id="0" w:name="_GoBack"/>
+      <w:bookmarkEnd w:id="0"/>
+      <w:r>
+        <w:t>administracije korisnika.</w:t>
+      </w:r>
+    </w:p>
+    <w:p>
+      <w:pPr>
+        <w:pStyle w:val="ListParagraph"/>
+        <w:numPr>
+          <w:ilvl w:val="0"/>
+          <w:numId w:val="3"/>
+        </w:numPr>
+      </w:pPr>
+      <w:r>
+        <w:t>Prikažite korisnicima iz rola – Znanost, Umjetnost – samo one zanimljivosti koje spadaju u taj žanr.</w:t>
+      </w:r>
+      <w:r>
+        <w:t xml:space="preserve"> Svima drugima prikažite sve zanimljivosti.</w:t>
+      </w:r>
+    </w:p>
     <w:p/>
     <w:sectPr>
       <w:pgSz w:w="11906" w:h="16838"/>

--- a/Zadaci/04 MVC Zadaci.docx
+++ b/Zadaci/04 MVC Zadaci.docx
@@ -318,7 +318,12 @@
         <w:t>Kreirati rute</w:t>
       </w:r>
       <w:r>
-        <w:t xml:space="preserve"> koje će omogućiti slijedćiti slijedeće</w:t>
+        <w:t xml:space="preserve"> koje će omogućiti </w:t>
+      </w:r>
+      <w:bookmarkStart w:id="0" w:name="_GoBack"/>
+      <w:bookmarkEnd w:id="0"/>
+      <w:r>
+        <w:t>slijedeće</w:t>
       </w:r>
       <w:r>
         <w:t xml:space="preserve"> </w:t>
@@ -534,8 +539,6 @@
       <w:r>
         <w:t xml:space="preserve">dohvaćanja i </w:t>
       </w:r>
-      <w:bookmarkStart w:id="0" w:name="_GoBack"/>
-      <w:bookmarkEnd w:id="0"/>
       <w:r>
         <w:t>administracije korisnika.</w:t>
       </w:r>

--- a/Zadaci/04 MVC Zadaci.docx
+++ b/Zadaci/04 MVC Zadaci.docx
@@ -1,6 +1,6 @@
 
 <file path=word/document.xml><?xml version="1.0" encoding="utf-8"?>
-<w:document xmlns:wpc="http://schemas.microsoft.com/office/word/2010/wordprocessingCanvas" xmlns:mc="http://schemas.openxmlformats.org/markup-compatibility/2006" xmlns:o="urn:schemas-microsoft-com:office:office" xmlns:r="http://schemas.openxmlformats.org/officeDocument/2006/relationships" xmlns:m="http://schemas.openxmlformats.org/officeDocument/2006/math" xmlns:v="urn:schemas-microsoft-com:vml" xmlns:wp14="http://schemas.microsoft.com/office/word/2010/wordprocessingDrawing" xmlns:wp="http://schemas.openxmlformats.org/drawingml/2006/wordprocessingDrawing" xmlns:w10="urn:schemas-microsoft-com:office:word" xmlns:w="http://schemas.openxmlformats.org/wordprocessingml/2006/main" xmlns:w14="http://schemas.microsoft.com/office/word/2010/wordml" xmlns:w15="http://schemas.microsoft.com/office/word/2012/wordml" xmlns:wpg="http://schemas.microsoft.com/office/word/2010/wordprocessingGroup" xmlns:wpi="http://schemas.microsoft.com/office/word/2010/wordprocessingInk" xmlns:wne="http://schemas.microsoft.com/office/word/2006/wordml" xmlns:wps="http://schemas.microsoft.com/office/word/2010/wordprocessingShape" mc:Ignorable="w14 w15 wp14">
+<w:document xmlns:wpc="http://schemas.microsoft.com/office/word/2010/wordprocessingCanvas" xmlns:cx="http://schemas.microsoft.com/office/drawing/2014/chartex" xmlns:cx1="http://schemas.microsoft.com/office/drawing/2015/9/8/chartex" xmlns:cx2="http://schemas.microsoft.com/office/drawing/2015/10/21/chartex" xmlns:cx3="http://schemas.microsoft.com/office/drawing/2016/5/9/chartex" xmlns:cx4="http://schemas.microsoft.com/office/drawing/2016/5/10/chartex" xmlns:cx5="http://schemas.microsoft.com/office/drawing/2016/5/11/chartex" xmlns:mc="http://schemas.openxmlformats.org/markup-compatibility/2006" xmlns:o="urn:schemas-microsoft-com:office:office" xmlns:r="http://schemas.openxmlformats.org/officeDocument/2006/relationships" xmlns:m="http://schemas.openxmlformats.org/officeDocument/2006/math" xmlns:v="urn:schemas-microsoft-com:vml" xmlns:wp14="http://schemas.microsoft.com/office/word/2010/wordprocessingDrawing" xmlns:wp="http://schemas.openxmlformats.org/drawingml/2006/wordprocessingDrawing" xmlns:w10="urn:schemas-microsoft-com:office:word" xmlns:w="http://schemas.openxmlformats.org/wordprocessingml/2006/main" xmlns:w14="http://schemas.microsoft.com/office/word/2010/wordml" xmlns:w15="http://schemas.microsoft.com/office/word/2012/wordml" xmlns:w16se="http://schemas.microsoft.com/office/word/2015/wordml/symex" xmlns:wpg="http://schemas.microsoft.com/office/word/2010/wordprocessingGroup" xmlns:wpi="http://schemas.microsoft.com/office/word/2010/wordprocessingInk" xmlns:wne="http://schemas.microsoft.com/office/word/2006/wordml" xmlns:wps="http://schemas.microsoft.com/office/word/2010/wordprocessingShape" mc:Ignorable="w14 w15 w16se wp14">
   <w:body>
     <w:p>
       <w:r>
@@ -318,12 +318,7 @@
         <w:t>Kreirati rute</w:t>
       </w:r>
       <w:r>
-        <w:t xml:space="preserve"> koje će omogućiti </w:t>
-      </w:r>
-      <w:bookmarkStart w:id="0" w:name="_GoBack"/>
-      <w:bookmarkEnd w:id="0"/>
-      <w:r>
-        <w:t>slijedeće</w:t>
+        <w:t xml:space="preserve"> koje će omogućiti slijedeće</w:t>
       </w:r>
       <w:r>
         <w:t xml:space="preserve"> </w:t>
@@ -488,7 +483,15 @@
           </w:tcPr>
           <w:p>
             <w:r>
-              <w:t>/TopIzvodaci/3</w:t>
+              <w:t>/</w:t>
+            </w:r>
+            <w:proofErr w:type="spellStart"/>
+            <w:r>
+              <w:t>TopIzvodaci</w:t>
+            </w:r>
+            <w:proofErr w:type="spellEnd"/>
+            <w:r>
+              <w:t>/3</w:t>
             </w:r>
           </w:p>
         </w:tc>
@@ -502,7 +505,13 @@
               <w:ind w:left="0"/>
             </w:pPr>
             <w:r>
-              <w:t>Upisom ovog URL-a dobivamo najbolje rangirane izvođače.</w:t>
+              <w:t>Upisom ovog URL-a dobivamo najbolje rangirane izvođače</w:t>
+            </w:r>
+            <w:r>
+              <w:t xml:space="preserve"> koji imaju više od 3 glasa</w:t>
+            </w:r>
+            <w:r>
+              <w:t>.</w:t>
             </w:r>
           </w:p>
         </w:tc>
@@ -512,6 +521,8 @@
       <w:pPr>
         <w:pStyle w:val="ListParagraph"/>
       </w:pPr>
+      <w:bookmarkStart w:id="0" w:name="_GoBack"/>
+      <w:bookmarkEnd w:id="0"/>
       <w:r>
         <w:t xml:space="preserve">Omogućiti da ako parametar nije </w:t>
       </w:r>
@@ -570,7 +581,7 @@
 </file>
 
 <file path=word/numbering.xml><?xml version="1.0" encoding="utf-8"?>
-<w:numbering xmlns:wpc="http://schemas.microsoft.com/office/word/2010/wordprocessingCanvas" xmlns:mc="http://schemas.openxmlformats.org/markup-compatibility/2006" xmlns:o="urn:schemas-microsoft-com:office:office" xmlns:r="http://schemas.openxmlformats.org/officeDocument/2006/relationships" xmlns:m="http://schemas.openxmlformats.org/officeDocument/2006/math" xmlns:v="urn:schemas-microsoft-com:vml" xmlns:wp14="http://schemas.microsoft.com/office/word/2010/wordprocessingDrawing" xmlns:wp="http://schemas.openxmlformats.org/drawingml/2006/wordprocessingDrawing" xmlns:w10="urn:schemas-microsoft-com:office:word" xmlns:w="http://schemas.openxmlformats.org/wordprocessingml/2006/main" xmlns:w14="http://schemas.microsoft.com/office/word/2010/wordml" xmlns:w15="http://schemas.microsoft.com/office/word/2012/wordml" xmlns:wpg="http://schemas.microsoft.com/office/word/2010/wordprocessingGroup" xmlns:wpi="http://schemas.microsoft.com/office/word/2010/wordprocessingInk" xmlns:wne="http://schemas.microsoft.com/office/word/2006/wordml" xmlns:wps="http://schemas.microsoft.com/office/word/2010/wordprocessingShape" mc:Ignorable="w14 w15 wp14">
+<w:numbering xmlns:wpc="http://schemas.microsoft.com/office/word/2010/wordprocessingCanvas" xmlns:cx="http://schemas.microsoft.com/office/drawing/2014/chartex" xmlns:cx1="http://schemas.microsoft.com/office/drawing/2015/9/8/chartex" xmlns:cx2="http://schemas.microsoft.com/office/drawing/2015/10/21/chartex" xmlns:cx3="http://schemas.microsoft.com/office/drawing/2016/5/9/chartex" xmlns:cx4="http://schemas.microsoft.com/office/drawing/2016/5/10/chartex" xmlns:cx5="http://schemas.microsoft.com/office/drawing/2016/5/11/chartex" xmlns:mc="http://schemas.openxmlformats.org/markup-compatibility/2006" xmlns:o="urn:schemas-microsoft-com:office:office" xmlns:r="http://schemas.openxmlformats.org/officeDocument/2006/relationships" xmlns:m="http://schemas.openxmlformats.org/officeDocument/2006/math" xmlns:v="urn:schemas-microsoft-com:vml" xmlns:wp14="http://schemas.microsoft.com/office/word/2010/wordprocessingDrawing" xmlns:wp="http://schemas.openxmlformats.org/drawingml/2006/wordprocessingDrawing" xmlns:w10="urn:schemas-microsoft-com:office:word" xmlns:w="http://schemas.openxmlformats.org/wordprocessingml/2006/main" xmlns:w14="http://schemas.microsoft.com/office/word/2010/wordml" xmlns:w15="http://schemas.microsoft.com/office/word/2012/wordml" xmlns:w16se="http://schemas.microsoft.com/office/word/2015/wordml/symex" xmlns:wpg="http://schemas.microsoft.com/office/word/2010/wordprocessingGroup" xmlns:wpi="http://schemas.microsoft.com/office/word/2010/wordprocessingInk" xmlns:wne="http://schemas.microsoft.com/office/word/2006/wordml" xmlns:wps="http://schemas.microsoft.com/office/word/2010/wordprocessingShape" mc:Ignorable="w14 w15 w16se wp14">
   <w:abstractNum w:abstractNumId="0" w15:restartNumberingAfterBreak="0">
     <w:nsid w:val="209778E0"/>
     <w:multiLevelType w:val="hybridMultilevel"/>
@@ -1023,7 +1034,7 @@
 </file>
 
 <file path=word/styles.xml><?xml version="1.0" encoding="utf-8"?>
-<w:styles xmlns:mc="http://schemas.openxmlformats.org/markup-compatibility/2006" xmlns:r="http://schemas.openxmlformats.org/officeDocument/2006/relationships" xmlns:w="http://schemas.openxmlformats.org/wordprocessingml/2006/main" xmlns:w14="http://schemas.microsoft.com/office/word/2010/wordml" xmlns:w15="http://schemas.microsoft.com/office/word/2012/wordml" mc:Ignorable="w14 w15">
+<w:styles xmlns:mc="http://schemas.openxmlformats.org/markup-compatibility/2006" xmlns:r="http://schemas.openxmlformats.org/officeDocument/2006/relationships" xmlns:w="http://schemas.openxmlformats.org/wordprocessingml/2006/main" xmlns:w14="http://schemas.microsoft.com/office/word/2010/wordml" xmlns:w15="http://schemas.microsoft.com/office/word/2012/wordml" xmlns:w16se="http://schemas.microsoft.com/office/word/2015/wordml/symex" mc:Ignorable="w14 w15 w16se">
   <w:docDefaults>
     <w:rPrDefault>
       <w:rPr>
@@ -1039,7 +1050,7 @@
       </w:pPr>
     </w:pPrDefault>
   </w:docDefaults>
-  <w:latentStyles w:defLockedState="0" w:defUIPriority="99" w:defSemiHidden="0" w:defUnhideWhenUsed="0" w:defQFormat="0" w:count="371">
+  <w:latentStyles w:defLockedState="0" w:defUIPriority="99" w:defSemiHidden="0" w:defUnhideWhenUsed="0" w:defQFormat="0" w:count="374">
     <w:lsdException w:name="Normal" w:uiPriority="0" w:qFormat="1"/>
     <w:lsdException w:name="heading 1" w:uiPriority="9" w:qFormat="1"/>
     <w:lsdException w:name="heading 2" w:semiHidden="1" w:uiPriority="9" w:unhideWhenUsed="1" w:qFormat="1"/>
@@ -1411,6 +1422,9 @@
     <w:lsdException w:name="List Table 5 Dark Accent 6" w:uiPriority="50"/>
     <w:lsdException w:name="List Table 6 Colorful Accent 6" w:uiPriority="51"/>
     <w:lsdException w:name="List Table 7 Colorful Accent 6" w:uiPriority="52"/>
+    <w:lsdException w:name="Mention" w:semiHidden="1" w:unhideWhenUsed="1"/>
+    <w:lsdException w:name="Smart Hyperlink" w:semiHidden="1" w:unhideWhenUsed="1"/>
+    <w:lsdException w:name="Hashtag" w:semiHidden="1" w:unhideWhenUsed="1"/>
   </w:latentStyles>
   <w:style w:type="paragraph" w:default="1" w:styleId="Normal">
     <w:name w:val="Normal"/>
